--- a/3.2 Third Year Second semester/ICT-3202 Sofware Enginearing Lab/EXCERCISE NO-2/Group-23.docx
+++ b/3.2 Third Year Second semester/ICT-3202 Sofware Enginearing Lab/EXCERCISE NO-2/Group-23.docx
@@ -774,6 +774,12 @@
     </w:p>
     <w:sdt>
       <w:sdtPr>
+        <w:rPr>
+          <w:rFonts w:ascii="Times New Roman" w:eastAsia="Times New Roman" w:hAnsi="Times New Roman" w:cs="Times New Roman"/>
+          <w:color w:val="auto"/>
+          <w:sz w:val="20"/>
+          <w:szCs w:val="20"/>
+        </w:rPr>
         <w:id w:val="42642960"/>
         <w:docPartObj>
           <w:docPartGallery w:val="Table of Contents"/>
@@ -782,13 +788,9 @@
       </w:sdtPr>
       <w:sdtEndPr>
         <w:rPr>
-          <w:rFonts w:ascii="Times New Roman" w:eastAsia="Times New Roman" w:hAnsi="Times New Roman" w:cs="Times New Roman"/>
           <w:b/>
           <w:bCs/>
           <w:noProof/>
-          <w:color w:val="auto"/>
-          <w:sz w:val="20"/>
-          <w:szCs w:val="20"/>
         </w:rPr>
       </w:sdtEndPr>
       <w:sdtContent>
@@ -2856,7 +2858,7 @@
                 <w:sz w:val="24"/>
                 <w:szCs w:val="24"/>
               </w:rPr>
-              <w:t>6</w:t>
+              <w:t>8</w:t>
             </w:r>
             <w:r>
               <w:rPr>
@@ -2958,7 +2960,7 @@
                 <w:sz w:val="24"/>
                 <w:szCs w:val="24"/>
               </w:rPr>
-              <w:t>6</w:t>
+              <w:t>8</w:t>
             </w:r>
             <w:r>
               <w:rPr>
@@ -3060,7 +3062,7 @@
                 <w:sz w:val="24"/>
                 <w:szCs w:val="24"/>
               </w:rPr>
-              <w:t>7</w:t>
+              <w:t>8</w:t>
             </w:r>
             <w:r>
               <w:rPr>
@@ -3165,7 +3167,7 @@
                 <w:sz w:val="24"/>
                 <w:szCs w:val="24"/>
               </w:rPr>
-              <w:t>7</w:t>
+              <w:t>8</w:t>
             </w:r>
             <w:r>
               <w:rPr>
@@ -5481,8 +5483,342 @@
     </w:p>
     <w:p>
       <w:pPr>
+        <w:spacing w:line="240" w:lineRule="auto"/>
         <w:jc w:val="both"/>
         <w:rPr>
+          <w:sz w:val="24"/>
+          <w:szCs w:val="24"/>
+        </w:rPr>
+      </w:pPr>
+    </w:p>
+    <w:p>
+      <w:pPr>
+        <w:spacing w:line="240" w:lineRule="auto"/>
+        <w:jc w:val="both"/>
+        <w:rPr>
+          <w:sz w:val="24"/>
+          <w:szCs w:val="24"/>
+        </w:rPr>
+      </w:pPr>
+    </w:p>
+    <w:p>
+      <w:pPr>
+        <w:pStyle w:val="Heading3"/>
+      </w:pPr>
+      <w:r>
+        <w:rPr>
+          <w:rFonts w:ascii="Times New Roman" w:hAnsi="Times New Roman"/>
+          <w:b/>
+          <w:i w:val="0"/>
+          <w:sz w:val="24"/>
+          <w:szCs w:val="24"/>
+        </w:rPr>
+        <w:t>Issue book and return books</w:t>
+      </w:r>
+      <w:r>
+        <w:t xml:space="preserve"> </w:t>
+      </w:r>
+      <w:r>
+        <w:t xml:space="preserve"> </w:t>
+      </w:r>
+    </w:p>
+    <w:p/>
+    <w:p/>
+    <w:p>
+      <w:pPr>
+        <w:rPr>
+          <w:sz w:val="24"/>
+          <w:szCs w:val="24"/>
+        </w:rPr>
+      </w:pPr>
+      <w:r>
+        <w:rPr>
+          <w:b/>
+          <w:sz w:val="24"/>
+          <w:szCs w:val="24"/>
+        </w:rPr>
+        <w:t>Description of feature:</w:t>
+      </w:r>
+      <w:r>
+        <w:rPr>
+          <w:sz w:val="24"/>
+          <w:szCs w:val="24"/>
+        </w:rPr>
+        <w:t xml:space="preserve"> This feature allows to issue and return books and also view reports of book issued</w:t>
+      </w:r>
+      <w:r>
+        <w:rPr>
+          <w:sz w:val="24"/>
+          <w:szCs w:val="24"/>
+        </w:rPr>
+        <w:t>.</w:t>
+      </w:r>
+      <w:r>
+        <w:rPr>
+          <w:sz w:val="24"/>
+          <w:szCs w:val="24"/>
+        </w:rPr>
+        <w:t xml:space="preserve"> </w:t>
+      </w:r>
+    </w:p>
+    <w:p>
+      <w:pPr>
+        <w:rPr>
+          <w:sz w:val="24"/>
+          <w:szCs w:val="24"/>
+        </w:rPr>
+      </w:pPr>
+    </w:p>
+    <w:p>
+      <w:pPr>
+        <w:jc w:val="both"/>
+        <w:rPr>
+          <w:b/>
+          <w:sz w:val="24"/>
+          <w:szCs w:val="24"/>
+        </w:rPr>
+      </w:pPr>
+      <w:r>
+        <w:rPr>
+          <w:b/>
+          <w:sz w:val="24"/>
+          <w:szCs w:val="24"/>
+        </w:rPr>
+        <w:t xml:space="preserve">Functional requirements </w:t>
+      </w:r>
+    </w:p>
+    <w:p>
+      <w:pPr>
+        <w:rPr>
+          <w:sz w:val="24"/>
+          <w:szCs w:val="24"/>
+        </w:rPr>
+      </w:pPr>
+    </w:p>
+    <w:p>
+      <w:pPr>
+        <w:rPr>
+          <w:sz w:val="24"/>
+          <w:szCs w:val="24"/>
+        </w:rPr>
+      </w:pPr>
+      <w:r>
+        <w:rPr>
+          <w:sz w:val="24"/>
+          <w:szCs w:val="24"/>
+        </w:rPr>
+        <w:t xml:space="preserve">- System must be able to enter issue information in database </w:t>
+      </w:r>
+    </w:p>
+    <w:p>
+      <w:pPr>
+        <w:rPr>
+          <w:sz w:val="24"/>
+          <w:szCs w:val="24"/>
+        </w:rPr>
+      </w:pPr>
+      <w:r>
+        <w:rPr>
+          <w:sz w:val="24"/>
+          <w:szCs w:val="24"/>
+        </w:rPr>
+        <w:t xml:space="preserve">- System must be able to update number of books </w:t>
+      </w:r>
+    </w:p>
+    <w:p>
+      <w:pPr>
+        <w:rPr>
+          <w:sz w:val="24"/>
+          <w:szCs w:val="24"/>
+        </w:rPr>
+      </w:pPr>
+      <w:r>
+        <w:rPr>
+          <w:sz w:val="24"/>
+          <w:szCs w:val="24"/>
+        </w:rPr>
+        <w:lastRenderedPageBreak/>
+        <w:t xml:space="preserve">- System must be able to search if book is available or not before issuing books </w:t>
+      </w:r>
+    </w:p>
+    <w:p>
+      <w:pPr>
+        <w:rPr>
+          <w:sz w:val="24"/>
+          <w:szCs w:val="24"/>
+        </w:rPr>
+      </w:pPr>
+      <w:r>
+        <w:rPr>
+          <w:sz w:val="24"/>
+          <w:szCs w:val="24"/>
+        </w:rPr>
+        <w:t>- System must be able to enter issue and return date information</w:t>
+      </w:r>
+    </w:p>
+    <w:p>
+      <w:pPr>
+        <w:rPr>
+          <w:sz w:val="24"/>
+          <w:szCs w:val="24"/>
+        </w:rPr>
+      </w:pPr>
+    </w:p>
+    <w:p>
+      <w:pPr>
+        <w:rPr>
+          <w:sz w:val="24"/>
+          <w:szCs w:val="24"/>
+        </w:rPr>
+      </w:pPr>
+    </w:p>
+    <w:p>
+      <w:pPr>
+        <w:pStyle w:val="Heading3"/>
+        <w:rPr>
+          <w:rFonts w:ascii="Times New Roman" w:hAnsi="Times New Roman"/>
+          <w:b/>
+          <w:i w:val="0"/>
+          <w:sz w:val="24"/>
+          <w:szCs w:val="24"/>
+        </w:rPr>
+      </w:pPr>
+      <w:r>
+        <w:rPr>
+          <w:rFonts w:ascii="Times New Roman" w:hAnsi="Times New Roman"/>
+          <w:b/>
+          <w:i w:val="0"/>
+          <w:sz w:val="24"/>
+          <w:szCs w:val="24"/>
+        </w:rPr>
+        <w:t>Online Notice board</w:t>
+      </w:r>
+    </w:p>
+    <w:p/>
+    <w:p>
+      <w:pPr>
+        <w:spacing w:line="276" w:lineRule="auto"/>
+        <w:rPr>
+          <w:b/>
+          <w:sz w:val="24"/>
+          <w:szCs w:val="24"/>
+        </w:rPr>
+      </w:pPr>
+      <w:r>
+        <w:rPr>
+          <w:b/>
+          <w:sz w:val="24"/>
+          <w:szCs w:val="24"/>
+        </w:rPr>
+        <w:t>Description of feature:</w:t>
+      </w:r>
+    </w:p>
+    <w:p>
+      <w:pPr>
+        <w:spacing w:line="276" w:lineRule="auto"/>
+        <w:rPr>
+          <w:sz w:val="24"/>
+          <w:szCs w:val="24"/>
+        </w:rPr>
+      </w:pPr>
+      <w:r>
+        <w:rPr>
+          <w:sz w:val="24"/>
+          <w:szCs w:val="24"/>
+        </w:rPr>
+        <w:t>This feature allows to publish different event notice</w:t>
+      </w:r>
+    </w:p>
+    <w:p>
+      <w:pPr>
+        <w:spacing w:line="276" w:lineRule="auto"/>
+        <w:rPr>
+          <w:b/>
+          <w:sz w:val="24"/>
+          <w:szCs w:val="24"/>
+        </w:rPr>
+      </w:pPr>
+    </w:p>
+    <w:p>
+      <w:pPr>
+        <w:spacing w:line="276" w:lineRule="auto"/>
+        <w:rPr>
+          <w:b/>
+          <w:sz w:val="24"/>
+          <w:szCs w:val="24"/>
+        </w:rPr>
+      </w:pPr>
+      <w:r>
+        <w:rPr>
+          <w:b/>
+          <w:sz w:val="24"/>
+          <w:szCs w:val="24"/>
+        </w:rPr>
+        <w:t>Functional requirement</w:t>
+      </w:r>
+    </w:p>
+    <w:p>
+      <w:pPr>
+        <w:spacing w:line="276" w:lineRule="auto"/>
+        <w:rPr>
+          <w:sz w:val="24"/>
+          <w:szCs w:val="24"/>
+        </w:rPr>
+      </w:pPr>
+      <w:r>
+        <w:rPr>
+          <w:sz w:val="24"/>
+          <w:szCs w:val="24"/>
+        </w:rPr>
+        <w:t>-System must be able to enter information in database</w:t>
+      </w:r>
+    </w:p>
+    <w:p>
+      <w:pPr>
+        <w:spacing w:line="276" w:lineRule="auto"/>
+        <w:rPr>
+          <w:sz w:val="24"/>
+          <w:szCs w:val="24"/>
+        </w:rPr>
+      </w:pPr>
+      <w:r>
+        <w:rPr>
+          <w:sz w:val="24"/>
+          <w:szCs w:val="24"/>
+        </w:rPr>
+        <w:t>-System must be able to support pdf format of document</w:t>
+      </w:r>
+    </w:p>
+    <w:p>
+      <w:pPr>
+        <w:spacing w:line="276" w:lineRule="auto"/>
+        <w:rPr>
+          <w:sz w:val="24"/>
+          <w:szCs w:val="24"/>
+        </w:rPr>
+      </w:pPr>
+      <w:r>
+        <w:rPr>
+          <w:sz w:val="24"/>
+          <w:szCs w:val="24"/>
+        </w:rPr>
+        <w:t>-System must be able to update and delete information</w:t>
+      </w:r>
+    </w:p>
+    <w:p>
+      <w:pPr>
+        <w:jc w:val="both"/>
+        <w:rPr>
+          <w:b/>
+          <w:sz w:val="24"/>
+          <w:szCs w:val="24"/>
+        </w:rPr>
+      </w:pPr>
+    </w:p>
+    <w:p>
+      <w:pPr>
+        <w:jc w:val="both"/>
+        <w:rPr>
           <w:b/>
           <w:bCs/>
           <w:sz w:val="24"/>
@@ -5492,15 +5828,398 @@
     </w:p>
     <w:p>
       <w:pPr>
-        <w:jc w:val="both"/>
-        <w:rPr>
-          <w:b/>
-          <w:bCs/>
-          <w:sz w:val="24"/>
-          <w:szCs w:val="24"/>
-        </w:rPr>
-      </w:pPr>
-    </w:p>
+        <w:pStyle w:val="Heading3"/>
+        <w:rPr>
+          <w:rFonts w:ascii="Times New Roman" w:hAnsi="Times New Roman"/>
+          <w:b/>
+          <w:i w:val="0"/>
+          <w:sz w:val="24"/>
+          <w:szCs w:val="24"/>
+        </w:rPr>
+      </w:pPr>
+      <w:r>
+        <w:rPr>
+          <w:rFonts w:ascii="Times New Roman" w:hAnsi="Times New Roman"/>
+          <w:b/>
+          <w:i w:val="0"/>
+          <w:sz w:val="24"/>
+          <w:szCs w:val="24"/>
+        </w:rPr>
+        <w:t>Borrowed Book Maintenance</w:t>
+      </w:r>
+    </w:p>
+    <w:p/>
+    <w:p>
+      <w:pPr>
+        <w:spacing w:line="276" w:lineRule="auto"/>
+        <w:rPr>
+          <w:b/>
+          <w:sz w:val="24"/>
+          <w:szCs w:val="24"/>
+        </w:rPr>
+      </w:pPr>
+      <w:r>
+        <w:rPr>
+          <w:b/>
+          <w:sz w:val="24"/>
+          <w:szCs w:val="24"/>
+        </w:rPr>
+        <w:t>Description of the feature</w:t>
+      </w:r>
+    </w:p>
+    <w:p>
+      <w:pPr>
+        <w:spacing w:line="276" w:lineRule="auto"/>
+        <w:rPr>
+          <w:sz w:val="24"/>
+          <w:szCs w:val="24"/>
+        </w:rPr>
+      </w:pPr>
+      <w:r>
+        <w:rPr>
+          <w:sz w:val="24"/>
+          <w:szCs w:val="24"/>
+        </w:rPr>
+        <w:t>This feature allows the user to view current book borrowed and its return date</w:t>
+      </w:r>
+    </w:p>
+    <w:p>
+      <w:pPr>
+        <w:spacing w:line="276" w:lineRule="auto"/>
+        <w:rPr>
+          <w:b/>
+          <w:sz w:val="24"/>
+          <w:szCs w:val="24"/>
+        </w:rPr>
+      </w:pPr>
+    </w:p>
+    <w:p>
+      <w:pPr>
+        <w:spacing w:line="276" w:lineRule="auto"/>
+        <w:rPr>
+          <w:b/>
+          <w:sz w:val="24"/>
+          <w:szCs w:val="24"/>
+        </w:rPr>
+      </w:pPr>
+      <w:r>
+        <w:rPr>
+          <w:b/>
+          <w:sz w:val="24"/>
+          <w:szCs w:val="24"/>
+        </w:rPr>
+        <w:t>Functional requirement</w:t>
+      </w:r>
+    </w:p>
+    <w:p>
+      <w:pPr>
+        <w:spacing w:line="276" w:lineRule="auto"/>
+        <w:rPr>
+          <w:sz w:val="24"/>
+          <w:szCs w:val="24"/>
+        </w:rPr>
+      </w:pPr>
+      <w:r>
+        <w:rPr>
+          <w:sz w:val="24"/>
+          <w:szCs w:val="24"/>
+        </w:rPr>
+        <w:t>-System must be able to show list of borrowed books and return date</w:t>
+      </w:r>
+    </w:p>
+    <w:p/>
+    <w:p/>
+    <w:p>
+      <w:pPr>
+        <w:pStyle w:val="Heading3"/>
+        <w:rPr>
+          <w:rFonts w:ascii="Times New Roman" w:hAnsi="Times New Roman"/>
+          <w:b/>
+          <w:i w:val="0"/>
+          <w:sz w:val="24"/>
+          <w:szCs w:val="24"/>
+        </w:rPr>
+      </w:pPr>
+      <w:r>
+        <w:rPr>
+          <w:rFonts w:ascii="Times New Roman" w:hAnsi="Times New Roman"/>
+          <w:b/>
+          <w:i w:val="0"/>
+          <w:sz w:val="24"/>
+          <w:szCs w:val="24"/>
+        </w:rPr>
+        <w:t>Application for Library Card</w:t>
+      </w:r>
+    </w:p>
+    <w:p>
+      <w:pPr>
+        <w:spacing w:line="276" w:lineRule="auto"/>
+        <w:rPr>
+          <w:sz w:val="24"/>
+          <w:szCs w:val="24"/>
+        </w:rPr>
+      </w:pPr>
+      <w:bookmarkStart w:id="52" w:name="_GoBack"/>
+      <w:bookmarkEnd w:id="52"/>
+    </w:p>
+    <w:p>
+      <w:pPr>
+        <w:spacing w:line="276" w:lineRule="auto"/>
+        <w:rPr>
+          <w:b/>
+          <w:sz w:val="24"/>
+          <w:szCs w:val="24"/>
+        </w:rPr>
+      </w:pPr>
+      <w:r>
+        <w:rPr>
+          <w:b/>
+          <w:sz w:val="24"/>
+          <w:szCs w:val="24"/>
+        </w:rPr>
+        <w:t>Description of the feature</w:t>
+      </w:r>
+    </w:p>
+    <w:p>
+      <w:pPr>
+        <w:spacing w:line="276" w:lineRule="auto"/>
+        <w:rPr>
+          <w:sz w:val="24"/>
+          <w:szCs w:val="24"/>
+        </w:rPr>
+      </w:pPr>
+      <w:r>
+        <w:rPr>
+          <w:sz w:val="24"/>
+          <w:szCs w:val="24"/>
+        </w:rPr>
+        <w:t>This feature allows the system to take application from student for library</w:t>
+      </w:r>
+      <w:r>
+        <w:rPr>
+          <w:sz w:val="24"/>
+          <w:szCs w:val="24"/>
+        </w:rPr>
+        <w:t xml:space="preserve"> </w:t>
+      </w:r>
+      <w:r>
+        <w:rPr>
+          <w:sz w:val="24"/>
+          <w:szCs w:val="24"/>
+        </w:rPr>
+        <w:t>card.</w:t>
+      </w:r>
+    </w:p>
+    <w:p>
+      <w:pPr>
+        <w:spacing w:line="276" w:lineRule="auto"/>
+        <w:rPr>
+          <w:b/>
+          <w:sz w:val="24"/>
+          <w:szCs w:val="24"/>
+        </w:rPr>
+      </w:pPr>
+    </w:p>
+    <w:p>
+      <w:pPr>
+        <w:spacing w:line="276" w:lineRule="auto"/>
+        <w:rPr>
+          <w:b/>
+          <w:sz w:val="24"/>
+          <w:szCs w:val="24"/>
+        </w:rPr>
+      </w:pPr>
+      <w:r>
+        <w:rPr>
+          <w:b/>
+          <w:sz w:val="24"/>
+          <w:szCs w:val="24"/>
+        </w:rPr>
+        <w:t>Functional requirement</w:t>
+      </w:r>
+    </w:p>
+    <w:p>
+      <w:pPr>
+        <w:spacing w:line="276" w:lineRule="auto"/>
+        <w:rPr>
+          <w:sz w:val="24"/>
+          <w:szCs w:val="24"/>
+        </w:rPr>
+      </w:pPr>
+      <w:r>
+        <w:rPr>
+          <w:sz w:val="24"/>
+          <w:szCs w:val="24"/>
+        </w:rPr>
+        <w:t>-System must be able to take student details information with document.</w:t>
+      </w:r>
+    </w:p>
+    <w:p>
+      <w:pPr>
+        <w:spacing w:line="276" w:lineRule="auto"/>
+        <w:rPr>
+          <w:sz w:val="24"/>
+          <w:szCs w:val="24"/>
+        </w:rPr>
+      </w:pPr>
+      <w:r>
+        <w:rPr>
+          <w:sz w:val="24"/>
+          <w:szCs w:val="24"/>
+        </w:rPr>
+        <w:t>-System must validate student</w:t>
+      </w:r>
+      <w:r>
+        <w:rPr>
+          <w:sz w:val="24"/>
+          <w:szCs w:val="24"/>
+        </w:rPr>
+        <w:t xml:space="preserve"> information</w:t>
+      </w:r>
+    </w:p>
+    <w:p/>
+    <w:p/>
+    <w:p>
+      <w:pPr>
+        <w:pStyle w:val="Heading3"/>
+        <w:rPr>
+          <w:rFonts w:ascii="Times New Roman" w:hAnsi="Times New Roman"/>
+          <w:b/>
+          <w:i w:val="0"/>
+          <w:sz w:val="24"/>
+          <w:szCs w:val="24"/>
+        </w:rPr>
+      </w:pPr>
+      <w:r>
+        <w:rPr>
+          <w:rFonts w:ascii="Times New Roman" w:hAnsi="Times New Roman"/>
+          <w:b/>
+          <w:i w:val="0"/>
+          <w:sz w:val="24"/>
+          <w:szCs w:val="24"/>
+        </w:rPr>
+        <w:t>FAQ ask Question</w:t>
+      </w:r>
+    </w:p>
+    <w:p/>
+    <w:p/>
+    <w:p/>
+    <w:p>
+      <w:pPr>
+        <w:spacing w:line="276" w:lineRule="auto"/>
+        <w:rPr>
+          <w:b/>
+          <w:sz w:val="24"/>
+          <w:szCs w:val="24"/>
+        </w:rPr>
+      </w:pPr>
+      <w:r>
+        <w:rPr>
+          <w:b/>
+          <w:sz w:val="24"/>
+          <w:szCs w:val="24"/>
+        </w:rPr>
+        <w:t>Description of feature:</w:t>
+      </w:r>
+    </w:p>
+    <w:p>
+      <w:pPr>
+        <w:spacing w:line="276" w:lineRule="auto"/>
+        <w:rPr>
+          <w:sz w:val="24"/>
+          <w:szCs w:val="24"/>
+        </w:rPr>
+      </w:pPr>
+      <w:r>
+        <w:rPr>
+          <w:sz w:val="24"/>
+          <w:szCs w:val="24"/>
+        </w:rPr>
+        <w:t>This feature allows anyone to the question about the library via email. It requires user’s</w:t>
+      </w:r>
+    </w:p>
+    <w:p>
+      <w:pPr>
+        <w:spacing w:line="276" w:lineRule="auto"/>
+        <w:rPr>
+          <w:sz w:val="24"/>
+          <w:szCs w:val="24"/>
+        </w:rPr>
+      </w:pPr>
+      <w:r>
+        <w:rPr>
+          <w:sz w:val="24"/>
+          <w:szCs w:val="24"/>
+        </w:rPr>
+        <w:t>Email so that the staff can reply</w:t>
+      </w:r>
+    </w:p>
+    <w:p>
+      <w:pPr>
+        <w:spacing w:line="276" w:lineRule="auto"/>
+        <w:rPr>
+          <w:sz w:val="24"/>
+          <w:szCs w:val="24"/>
+        </w:rPr>
+      </w:pPr>
+    </w:p>
+    <w:p>
+      <w:pPr>
+        <w:spacing w:line="276" w:lineRule="auto"/>
+        <w:rPr>
+          <w:b/>
+          <w:sz w:val="24"/>
+          <w:szCs w:val="24"/>
+        </w:rPr>
+      </w:pPr>
+      <w:r>
+        <w:rPr>
+          <w:b/>
+          <w:sz w:val="24"/>
+          <w:szCs w:val="24"/>
+        </w:rPr>
+        <w:lastRenderedPageBreak/>
+        <w:t>Functional requirement</w:t>
+      </w:r>
+    </w:p>
+    <w:p>
+      <w:pPr>
+        <w:spacing w:line="276" w:lineRule="auto"/>
+        <w:rPr>
+          <w:sz w:val="24"/>
+          <w:szCs w:val="24"/>
+        </w:rPr>
+      </w:pPr>
+      <w:r>
+        <w:rPr>
+          <w:sz w:val="24"/>
+          <w:szCs w:val="24"/>
+        </w:rPr>
+        <w:t>-System must be able to verify the information</w:t>
+      </w:r>
+    </w:p>
+    <w:p>
+      <w:pPr>
+        <w:spacing w:line="276" w:lineRule="auto"/>
+        <w:rPr>
+          <w:sz w:val="24"/>
+          <w:szCs w:val="24"/>
+        </w:rPr>
+      </w:pPr>
+      <w:r>
+        <w:rPr>
+          <w:sz w:val="24"/>
+          <w:szCs w:val="24"/>
+        </w:rPr>
+        <w:t>-System must deliver the question to staff Email successfully</w:t>
+      </w:r>
+    </w:p>
+    <w:p/>
+    <w:p/>
+    <w:p/>
+    <w:p/>
+    <w:p/>
+    <w:p/>
     <w:p>
       <w:pPr>
         <w:pStyle w:val="Heading2"/>
@@ -5510,8 +6229,8 @@
           <w:szCs w:val="28"/>
         </w:rPr>
       </w:pPr>
-      <w:bookmarkStart w:id="52" w:name="_Toc120633181"/>
-      <w:bookmarkStart w:id="53" w:name="_Toc120636815"/>
+      <w:bookmarkStart w:id="53" w:name="_Toc120633181"/>
+      <w:bookmarkStart w:id="54" w:name="_Toc120636815"/>
       <w:r>
         <w:rPr>
           <w:rFonts w:ascii="Times New Roman" w:hAnsi="Times New Roman"/>
@@ -5528,8 +6247,8 @@
         </w:rPr>
         <w:t>nd Hardware Requirements</w:t>
       </w:r>
-      <w:bookmarkEnd w:id="52"/>
       <w:bookmarkEnd w:id="53"/>
+      <w:bookmarkEnd w:id="54"/>
     </w:p>
     <w:p>
       <w:pPr>
@@ -5571,8 +6290,8 @@
           <w:szCs w:val="24"/>
         </w:rPr>
       </w:pPr>
-      <w:bookmarkStart w:id="54" w:name="_Toc120633182"/>
-      <w:bookmarkStart w:id="55" w:name="_Toc120636816"/>
+      <w:bookmarkStart w:id="55" w:name="_Toc120633182"/>
+      <w:bookmarkStart w:id="56" w:name="_Toc120636816"/>
       <w:r>
         <w:rPr>
           <w:rFonts w:ascii="Times New Roman" w:hAnsi="Times New Roman"/>
@@ -5583,8 +6302,8 @@
         </w:rPr>
         <w:t>Software Requirements</w:t>
       </w:r>
-      <w:bookmarkEnd w:id="54"/>
       <w:bookmarkEnd w:id="55"/>
+      <w:bookmarkEnd w:id="56"/>
     </w:p>
     <w:p>
       <w:pPr>
@@ -5660,7 +6379,6 @@
           <w:sz w:val="24"/>
           <w:szCs w:val="24"/>
         </w:rPr>
-        <w:lastRenderedPageBreak/>
         <w:t>write.</w:t>
       </w:r>
     </w:p>
@@ -5760,8 +6478,8 @@
         </w:rPr>
         <w:t xml:space="preserve"> </w:t>
       </w:r>
-      <w:bookmarkStart w:id="56" w:name="_Toc120633183"/>
-      <w:bookmarkStart w:id="57" w:name="_Toc120636817"/>
+      <w:bookmarkStart w:id="57" w:name="_Toc120633183"/>
+      <w:bookmarkStart w:id="58" w:name="_Toc120636817"/>
       <w:r>
         <w:rPr>
           <w:rFonts w:ascii="Times New Roman" w:hAnsi="Times New Roman"/>
@@ -5772,8 +6490,8 @@
         </w:rPr>
         <w:t>Hardware Requirements</w:t>
       </w:r>
-      <w:bookmarkEnd w:id="56"/>
       <w:bookmarkEnd w:id="57"/>
+      <w:bookmarkEnd w:id="58"/>
     </w:p>
     <w:p>
       <w:pPr>
@@ -5793,16 +6511,7 @@
           <w:sz w:val="24"/>
           <w:szCs w:val="24"/>
         </w:rPr>
-        <w:t>Intel core i5 2nd generation is used as a processor because it i</w:t>
-      </w:r>
-      <w:bookmarkStart w:id="58" w:name="_GoBack"/>
-      <w:bookmarkEnd w:id="58"/>
-      <w:r>
-        <w:rPr>
-          <w:sz w:val="24"/>
-          <w:szCs w:val="24"/>
-        </w:rPr>
-        <w:t>s fast than other processors an</w:t>
+        <w:t>Intel core i5 2nd generation is used as a processor because it is fast than other processors an</w:t>
       </w:r>
       <w:r>
         <w:rPr>
@@ -6055,6 +6764,7 @@
           <w:sz w:val="24"/>
           <w:szCs w:val="24"/>
         </w:rPr>
+        <w:lastRenderedPageBreak/>
         <w:t>Traceability Matrix.</w:t>
       </w:r>
     </w:p>
@@ -8773,7 +9483,7 @@
   <w:style w:type="paragraph" w:default="1" w:styleId="Normal">
     <w:name w:val="Normal"/>
     <w:qFormat/>
-    <w:rsid w:val="00A11A23"/>
+    <w:rsid w:val="002D4BF0"/>
     <w:pPr>
       <w:widowControl w:val="0"/>
       <w:spacing w:line="240" w:lineRule="atLeast"/>
@@ -8819,6 +9529,7 @@
     <w:name w:val="heading 3"/>
     <w:basedOn w:val="Heading1"/>
     <w:next w:val="Normal"/>
+    <w:link w:val="Heading3Char"/>
     <w:qFormat/>
     <w:rsid w:val="00B80BD3"/>
     <w:pPr>
@@ -9448,6 +10159,16 @@
       <w:szCs w:val="32"/>
     </w:rPr>
   </w:style>
+  <w:style w:type="character" w:customStyle="1" w:styleId="Heading3Char">
+    <w:name w:val="Heading 3 Char"/>
+    <w:basedOn w:val="DefaultParagraphFont"/>
+    <w:link w:val="Heading3"/>
+    <w:rsid w:val="002D4BF0"/>
+    <w:rPr>
+      <w:rFonts w:ascii="Arial" w:hAnsi="Arial"/>
+      <w:i/>
+    </w:rPr>
+  </w:style>
 </w:styles>
 </file>
 
@@ -9751,7 +10472,7 @@
 </file>
 
 <file path=customXml/itemProps1.xml><?xml version="1.0" encoding="utf-8"?>
-<ds:datastoreItem xmlns:ds="http://schemas.openxmlformats.org/officeDocument/2006/customXml" ds:itemID="{A4C07AF6-7301-4C2C-BF6C-C80219A4C90A}">
+<ds:datastoreItem xmlns:ds="http://schemas.openxmlformats.org/officeDocument/2006/customXml" ds:itemID="{181B239D-0862-4C4B-AAD8-B10276771EB5}">
   <ds:schemaRefs>
     <ds:schemaRef ds:uri="http://schemas.openxmlformats.org/officeDocument/2006/bibliography"/>
   </ds:schemaRefs>
